--- a/ExercicioTreinoVerde/ExercicioTreinoVerde/Pegadinha de Evergreen/Enunciado.docx
+++ b/ExercicioTreinoVerde/ExercicioTreinoVerde/Pegadinha de Evergreen/Enunciado.docx
@@ -4,7 +4,7 @@
   <w:body>
     <w:p>
       <w:pPr>
-        <w:pStyle w:val="Heading1"/>
+        <w:pStyle w:val="Ttulo1"/>
         <w:shd w:val="clear" w:color="auto" w:fill="FFFFFF"/>
         <w:spacing w:before="75" w:beforeAutospacing="0" w:after="75" w:afterAutospacing="0"/>
         <w:jc w:val="center"/>
@@ -120,7 +120,7 @@
     </w:p>
     <w:p>
       <w:pPr>
-        <w:pStyle w:val="Heading2"/>
+        <w:pStyle w:val="Ttulo2"/>
         <w:shd w:val="clear" w:color="auto" w:fill="FFFFFF"/>
         <w:spacing w:before="300" w:after="150"/>
         <w:jc w:val="both"/>
@@ -165,7 +165,7 @@
       </w:r>
       <w:r>
         <w:rPr>
-          <w:rStyle w:val="Strong"/>
+          <w:rStyle w:val="Forte"/>
           <w:rFonts w:ascii="Ubuntu" w:hAnsi="Ubuntu"/>
           <w:color w:val="454545"/>
           <w:sz w:val="21"/>
@@ -184,7 +184,7 @@
       </w:r>
       <w:r>
         <w:rPr>
-          <w:rStyle w:val="Strong"/>
+          <w:rStyle w:val="Forte"/>
           <w:rFonts w:ascii="Ubuntu" w:hAnsi="Ubuntu"/>
           <w:color w:val="454545"/>
           <w:sz w:val="21"/>
@@ -204,7 +204,7 @@
     </w:p>
     <w:p>
       <w:pPr>
-        <w:pStyle w:val="Heading2"/>
+        <w:pStyle w:val="Ttulo2"/>
         <w:shd w:val="clear" w:color="auto" w:fill="FFFFFF"/>
         <w:spacing w:before="300" w:after="150"/>
         <w:jc w:val="both"/>
@@ -251,18 +251,21 @@
     <w:p/>
     <w:tbl>
       <w:tblPr>
-        <w:tblStyle w:val="TableGrid"/>
+        <w:tblStyle w:val="Tabelacomgrade"/>
         <w:tblW w:w="0" w:type="auto"/>
         <w:tblLook w:val="04A0" w:firstRow="1" w:lastRow="0" w:firstColumn="1" w:lastColumn="0" w:noHBand="0" w:noVBand="1"/>
       </w:tblPr>
       <w:tblGrid>
-        <w:gridCol w:w="4247"/>
-        <w:gridCol w:w="4247"/>
+        <w:gridCol w:w="4236"/>
+        <w:gridCol w:w="4236"/>
       </w:tblGrid>
       <w:tr>
+        <w:trPr>
+          <w:trHeight w:val="352"/>
+        </w:trPr>
         <w:tc>
           <w:tcPr>
-            <w:tcW w:w="4247" w:type="dxa"/>
+            <w:tcW w:w="4236" w:type="dxa"/>
           </w:tcPr>
           <w:p>
             <w:r>
@@ -272,7 +275,7 @@
         </w:tc>
         <w:tc>
           <w:tcPr>
-            <w:tcW w:w="4247" w:type="dxa"/>
+            <w:tcW w:w="4236" w:type="dxa"/>
           </w:tcPr>
           <w:p>
             <w:r>
@@ -282,9 +285,12 @@
         </w:tc>
       </w:tr>
       <w:tr>
+        <w:trPr>
+          <w:trHeight w:val="2451"/>
+        </w:trPr>
         <w:tc>
           <w:tcPr>
-            <w:tcW w:w="4247" w:type="dxa"/>
+            <w:tcW w:w="4236" w:type="dxa"/>
           </w:tcPr>
           <w:p>
             <w:r>
@@ -330,7 +336,7 @@
         </w:tc>
         <w:tc>
           <w:tcPr>
-            <w:tcW w:w="4247" w:type="dxa"/>
+            <w:tcW w:w="4236" w:type="dxa"/>
           </w:tcPr>
           <w:p>
             <w:r>
@@ -760,10 +766,10 @@
     <w:name w:val="Normal"/>
     <w:qFormat/>
   </w:style>
-  <w:style w:type="paragraph" w:styleId="Heading1">
+  <w:style w:type="paragraph" w:styleId="Ttulo1">
     <w:name w:val="heading 1"/>
     <w:basedOn w:val="Normal"/>
-    <w:link w:val="Heading1Char"/>
+    <w:link w:val="Ttulo1Char"/>
     <w:uiPriority w:val="9"/>
     <w:qFormat/>
     <w:rsid w:val="00803362"/>
@@ -781,11 +787,11 @@
       <w:lang w:eastAsia="pt-BR"/>
     </w:rPr>
   </w:style>
-  <w:style w:type="paragraph" w:styleId="Heading2">
+  <w:style w:type="paragraph" w:styleId="Ttulo2">
     <w:name w:val="heading 2"/>
     <w:basedOn w:val="Normal"/>
     <w:next w:val="Normal"/>
-    <w:link w:val="Heading2Char"/>
+    <w:link w:val="Ttulo2Char"/>
     <w:uiPriority w:val="9"/>
     <w:semiHidden/>
     <w:unhideWhenUsed/>
@@ -804,13 +810,13 @@
       <w:szCs w:val="26"/>
     </w:rPr>
   </w:style>
-  <w:style w:type="character" w:default="1" w:styleId="DefaultParagraphFont">
+  <w:style w:type="character" w:default="1" w:styleId="Fontepargpadro">
     <w:name w:val="Default Paragraph Font"/>
     <w:uiPriority w:val="1"/>
     <w:semiHidden/>
     <w:unhideWhenUsed/>
   </w:style>
-  <w:style w:type="table" w:default="1" w:styleId="TableNormal">
+  <w:style w:type="table" w:default="1" w:styleId="Tabelanormal">
     <w:name w:val="Normal Table"/>
     <w:uiPriority w:val="99"/>
     <w:semiHidden/>
@@ -825,16 +831,16 @@
       </w:tblCellMar>
     </w:tblPr>
   </w:style>
-  <w:style w:type="numbering" w:default="1" w:styleId="NoList">
+  <w:style w:type="numbering" w:default="1" w:styleId="Semlista">
     <w:name w:val="No List"/>
     <w:uiPriority w:val="99"/>
     <w:semiHidden/>
     <w:unhideWhenUsed/>
   </w:style>
-  <w:style w:type="character" w:customStyle="1" w:styleId="Heading1Char">
-    <w:name w:val="Heading 1 Char"/>
-    <w:basedOn w:val="DefaultParagraphFont"/>
-    <w:link w:val="Heading1"/>
+  <w:style w:type="character" w:customStyle="1" w:styleId="Ttulo1Char">
+    <w:name w:val="Título 1 Char"/>
+    <w:basedOn w:val="Fontepargpadro"/>
+    <w:link w:val="Ttulo1"/>
     <w:uiPriority w:val="9"/>
     <w:rsid w:val="00803362"/>
     <w:rPr>
@@ -847,10 +853,10 @@
       <w:lang w:eastAsia="pt-BR"/>
     </w:rPr>
   </w:style>
-  <w:style w:type="character" w:customStyle="1" w:styleId="Heading2Char">
-    <w:name w:val="Heading 2 Char"/>
-    <w:basedOn w:val="DefaultParagraphFont"/>
-    <w:link w:val="Heading2"/>
+  <w:style w:type="character" w:customStyle="1" w:styleId="Ttulo2Char">
+    <w:name w:val="Título 2 Char"/>
+    <w:basedOn w:val="Fontepargpadro"/>
+    <w:link w:val="Ttulo2"/>
     <w:uiPriority w:val="9"/>
     <w:semiHidden/>
     <w:rsid w:val="00803362"/>
@@ -878,9 +884,9 @@
       <w:lang w:eastAsia="pt-BR"/>
     </w:rPr>
   </w:style>
-  <w:style w:type="character" w:styleId="Strong">
+  <w:style w:type="character" w:styleId="Forte">
     <w:name w:val="Strong"/>
-    <w:basedOn w:val="DefaultParagraphFont"/>
+    <w:basedOn w:val="Fontepargpadro"/>
     <w:uiPriority w:val="22"/>
     <w:qFormat/>
     <w:rsid w:val="00803362"/>
@@ -889,9 +895,9 @@
       <w:bCs/>
     </w:rPr>
   </w:style>
-  <w:style w:type="table" w:styleId="TableGrid">
+  <w:style w:type="table" w:styleId="Tabelacomgrade">
     <w:name w:val="Table Grid"/>
-    <w:basedOn w:val="TableNormal"/>
+    <w:basedOn w:val="Tabelanormal"/>
     <w:uiPriority w:val="39"/>
     <w:rsid w:val="00803362"/>
     <w:pPr>
